--- a/受控文档/软件需求工程/3项目执行/PRD2018-G14-用例文档/PRD2018-G14-用例文档（APP)/PRD2018-G14-游客用例（APP）.docx
+++ b/受控文档/软件需求工程/3项目执行/PRD2018-G14-用例文档/PRD2018-G14-用例文档（APP)/PRD2018-G14-游客用例（APP）.docx
@@ -768,9 +768,9 @@
       <w:bookmarkStart w:id="1" w:name="_Toc533187081"/>
       <w:bookmarkStart w:id="2" w:name="_Toc533186792"/>
       <w:bookmarkStart w:id="3" w:name="_Toc533186904"/>
-      <w:bookmarkStart w:id="4" w:name="_Toc533252835"/>
-      <w:bookmarkStart w:id="5" w:name="_Toc531201569"/>
-      <w:bookmarkStart w:id="6" w:name="_Toc531794811"/>
+      <w:bookmarkStart w:id="4" w:name="_Toc531201569"/>
+      <w:bookmarkStart w:id="5" w:name="_Toc531794811"/>
+      <w:bookmarkStart w:id="6" w:name="_Toc533252835"/>
       <w:bookmarkStart w:id="7" w:name="_Toc533197798"/>
       <w:bookmarkStart w:id="8" w:name="_Toc533346741"/>
       <w:bookmarkStart w:id="9" w:name="_Toc533362676"/>
@@ -1421,18 +1421,9 @@
       </w:sdtPr>
       <w:sdtEndPr>
         <w:rPr>
-          <w:rFonts w:hint="eastAsia" w:eastAsia="宋体" w:asciiTheme="minorHAnsi" w:hAnsiTheme="minorHAnsi" w:cstheme="minorBidi"/>
-          <w:b/>
-          <w:color w:val="000000" w:themeColor="text1"/>
-          <w:kern w:val="2"/>
-          <w:sz w:val="32"/>
-          <w:szCs w:val="22"/>
-          <w:lang w:val="en-US" w:eastAsia="zh-CN" w:bidi="ar-SA"/>
-          <w14:textFill>
-            <w14:solidFill>
-              <w14:schemeClr w14:val="tx1"/>
-            </w14:solidFill>
-          </w14:textFill>
+          <w:rStyle w:val="13"/>
+          <w:rFonts w:hint="eastAsia"/>
+          <w:lang w:val="en-US" w:eastAsia="zh-CN"/>
         </w:rPr>
       </w:sdtEndPr>
       <w:sdtContent>
@@ -1970,18 +1961,9 @@
             <w:ind w:leftChars="0"/>
             <w:outlineLvl w:val="0"/>
             <w:rPr>
-              <w:rFonts w:hint="eastAsia" w:eastAsia="宋体" w:asciiTheme="minorHAnsi" w:hAnsiTheme="minorHAnsi" w:cstheme="minorBidi"/>
-              <w:b/>
-              <w:color w:val="000000" w:themeColor="text1"/>
-              <w:kern w:val="2"/>
-              <w:sz w:val="32"/>
-              <w:szCs w:val="22"/>
-              <w:lang w:val="en-US" w:eastAsia="zh-CN" w:bidi="ar-SA"/>
-              <w14:textFill>
-                <w14:solidFill>
-                  <w14:schemeClr w14:val="tx1"/>
-                </w14:solidFill>
-              </w14:textFill>
+              <w:rStyle w:val="13"/>
+              <w:rFonts w:hint="eastAsia"/>
+              <w:lang w:val="en-US" w:eastAsia="zh-CN"/>
             </w:rPr>
           </w:pPr>
           <w:r>
@@ -2302,13 +2284,14 @@
     </w:p>
     <w:p>
       <w:pPr>
-        <w:pStyle w:val="9"/>
+        <w:pStyle w:val="10"/>
         <w:rPr>
           <w:rFonts w:hint="eastAsia"/>
           <w:lang w:val="en-US" w:eastAsia="zh-CN"/>
         </w:rPr>
       </w:pPr>
       <w:bookmarkStart w:id="18" w:name="_Toc24180"/>
+      <w:bookmarkStart w:id="26" w:name="_GoBack"/>
       <w:r>
         <w:rPr>
           <w:rFonts w:hint="eastAsia"/>
@@ -2320,7 +2303,7 @@
     </w:p>
     <w:p>
       <w:pPr>
-        <w:pStyle w:val="10"/>
+        <w:pStyle w:val="11"/>
         <w:rPr>
           <w:rFonts w:hint="eastAsia"/>
         </w:rPr>
@@ -3852,7 +3835,7 @@
     </w:p>
     <w:p>
       <w:pPr>
-        <w:pStyle w:val="10"/>
+        <w:pStyle w:val="11"/>
         <w:rPr>
           <w:rFonts w:hint="eastAsia"/>
           <w:lang w:val="en-US" w:eastAsia="zh-CN"/>
@@ -5279,14 +5262,6 @@
       </w:tr>
       <w:tr>
         <w:tblPrEx>
-          <w:tblBorders>
-            <w:top w:val="single" w:color="000000" w:sz="4" w:space="0"/>
-            <w:left w:val="single" w:color="000000" w:sz="4" w:space="0"/>
-            <w:bottom w:val="single" w:color="000000" w:sz="4" w:space="0"/>
-            <w:right w:val="single" w:color="000000" w:sz="4" w:space="0"/>
-            <w:insideH w:val="single" w:color="000000" w:sz="4" w:space="0"/>
-            <w:insideV w:val="single" w:color="000000" w:sz="4" w:space="0"/>
-          </w:tblBorders>
           <w:tblLayout w:type="fixed"/>
           <w:tblCellMar>
             <w:top w:w="0" w:type="dxa"/>
@@ -5516,7 +5491,7 @@
     </w:p>
     <w:p>
       <w:pPr>
-        <w:pStyle w:val="10"/>
+        <w:pStyle w:val="11"/>
         <w:rPr>
           <w:rFonts w:hint="eastAsia"/>
         </w:rPr>
@@ -5564,14 +5539,6 @@
       </w:tblGrid>
       <w:tr>
         <w:tblPrEx>
-          <w:tblBorders>
-            <w:top w:val="single" w:color="000000" w:sz="4" w:space="0"/>
-            <w:left w:val="single" w:color="000000" w:sz="4" w:space="0"/>
-            <w:bottom w:val="single" w:color="000000" w:sz="4" w:space="0"/>
-            <w:right w:val="single" w:color="000000" w:sz="4" w:space="0"/>
-            <w:insideH w:val="single" w:color="000000" w:sz="4" w:space="0"/>
-            <w:insideV w:val="single" w:color="000000" w:sz="4" w:space="0"/>
-          </w:tblBorders>
           <w:tblLayout w:type="fixed"/>
           <w:tblCellMar>
             <w:top w:w="0" w:type="dxa"/>
@@ -6720,14 +6687,6 @@
       </w:tr>
       <w:tr>
         <w:tblPrEx>
-          <w:tblBorders>
-            <w:top w:val="single" w:color="000000" w:sz="4" w:space="0"/>
-            <w:left w:val="single" w:color="000000" w:sz="4" w:space="0"/>
-            <w:bottom w:val="single" w:color="000000" w:sz="4" w:space="0"/>
-            <w:right w:val="single" w:color="000000" w:sz="4" w:space="0"/>
-            <w:insideH w:val="single" w:color="000000" w:sz="4" w:space="0"/>
-            <w:insideV w:val="single" w:color="000000" w:sz="4" w:space="0"/>
-          </w:tblBorders>
           <w:tblLayout w:type="fixed"/>
           <w:tblCellMar>
             <w:top w:w="0" w:type="dxa"/>
@@ -6781,14 +6740,6 @@
       </w:tr>
       <w:tr>
         <w:tblPrEx>
-          <w:tblBorders>
-            <w:top w:val="single" w:color="000000" w:sz="4" w:space="0"/>
-            <w:left w:val="single" w:color="000000" w:sz="4" w:space="0"/>
-            <w:bottom w:val="single" w:color="000000" w:sz="4" w:space="0"/>
-            <w:right w:val="single" w:color="000000" w:sz="4" w:space="0"/>
-            <w:insideH w:val="single" w:color="000000" w:sz="4" w:space="0"/>
-            <w:insideV w:val="single" w:color="000000" w:sz="4" w:space="0"/>
-          </w:tblBorders>
           <w:tblLayout w:type="fixed"/>
           <w:tblCellMar>
             <w:top w:w="0" w:type="dxa"/>
@@ -7056,7 +7007,7 @@
     </w:p>
     <w:p>
       <w:pPr>
-        <w:pStyle w:val="10"/>
+        <w:pStyle w:val="11"/>
         <w:rPr>
           <w:rFonts w:hint="eastAsia"/>
         </w:rPr>
@@ -8637,7 +8588,7 @@
     </w:p>
     <w:p>
       <w:pPr>
-        <w:pStyle w:val="10"/>
+        <w:pStyle w:val="11"/>
         <w:rPr>
           <w:rFonts w:hint="eastAsia"/>
         </w:rPr>
@@ -10216,7 +10167,7 @@
     </w:p>
     <w:p>
       <w:pPr>
-        <w:pStyle w:val="10"/>
+        <w:pStyle w:val="11"/>
         <w:rPr>
           <w:rFonts w:hint="eastAsia"/>
         </w:rPr>
@@ -10469,14 +10420,6 @@
       </w:tr>
       <w:tr>
         <w:tblPrEx>
-          <w:tblBorders>
-            <w:top w:val="single" w:color="000000" w:sz="4" w:space="0"/>
-            <w:left w:val="single" w:color="000000" w:sz="4" w:space="0"/>
-            <w:bottom w:val="single" w:color="000000" w:sz="4" w:space="0"/>
-            <w:right w:val="single" w:color="000000" w:sz="4" w:space="0"/>
-            <w:insideH w:val="single" w:color="000000" w:sz="4" w:space="0"/>
-            <w:insideV w:val="single" w:color="000000" w:sz="4" w:space="0"/>
-          </w:tblBorders>
           <w:tblLayout w:type="fixed"/>
           <w:tblCellMar>
             <w:top w:w="0" w:type="dxa"/>
@@ -11199,14 +11142,6 @@
       </w:tr>
       <w:tr>
         <w:tblPrEx>
-          <w:tblBorders>
-            <w:top w:val="single" w:color="000000" w:sz="4" w:space="0"/>
-            <w:left w:val="single" w:color="000000" w:sz="4" w:space="0"/>
-            <w:bottom w:val="single" w:color="000000" w:sz="4" w:space="0"/>
-            <w:right w:val="single" w:color="000000" w:sz="4" w:space="0"/>
-            <w:insideH w:val="single" w:color="000000" w:sz="4" w:space="0"/>
-            <w:insideV w:val="single" w:color="000000" w:sz="4" w:space="0"/>
-          </w:tblBorders>
           <w:tblLayout w:type="fixed"/>
           <w:tblCellMar>
             <w:top w:w="0" w:type="dxa"/>
@@ -11803,7 +11738,7 @@
     </w:p>
     <w:p>
       <w:pPr>
-        <w:pStyle w:val="10"/>
+        <w:pStyle w:val="11"/>
         <w:rPr>
           <w:rFonts w:hint="eastAsia"/>
         </w:rPr>
@@ -12181,8 +12116,6 @@
               </w:rPr>
               <w:t>TBD</w:t>
             </w:r>
-            <w:bookmarkStart w:id="26" w:name="_GoBack"/>
-            <w:bookmarkEnd w:id="26"/>
           </w:p>
         </w:tc>
       </w:tr>
@@ -13361,18 +13294,14 @@
     </w:tbl>
     <w:p>
       <w:pPr>
-        <w:pStyle w:val="10"/>
-        <w:numPr>
-          <w:ilvl w:val="1"/>
-          <w:numId w:val="0"/>
-        </w:numPr>
-        <w:ind w:leftChars="0"/>
+        <w:pStyle w:val="11"/>
         <w:rPr>
           <w:rFonts w:hint="eastAsia"/>
           <w:lang w:val="en-US" w:eastAsia="zh-CN"/>
         </w:rPr>
       </w:pPr>
     </w:p>
+    <w:bookmarkEnd w:id="26"/>
     <w:sectPr>
       <w:pgSz w:w="11906" w:h="16838"/>
       <w:pgMar w:top="1440" w:right="1800" w:bottom="1440" w:left="1800" w:header="851" w:footer="992" w:gutter="0"/>
@@ -13947,6 +13876,7 @@
     <w:name w:val="二级标题"/>
     <w:basedOn w:val="9"/>
     <w:next w:val="1"/>
+    <w:link w:val="13"/>
     <w:qFormat/>
     <w:uiPriority w:val="0"/>
     <w:pPr>
@@ -13986,6 +13916,14 @@
       <w:sz w:val="20"/>
       <w:szCs w:val="20"/>
       <w:lang w:val="en-US" w:eastAsia="en-US" w:bidi="ar-SA"/>
+    </w:rPr>
+  </w:style>
+  <w:style w:type="character" w:customStyle="1" w:styleId="13">
+    <w:name w:val="二级标题 Char"/>
+    <w:link w:val="10"/>
+    <w:uiPriority w:val="0"/>
+    <w:rPr>
+      <w:sz w:val="30"/>
     </w:rPr>
   </w:style>
 </w:styles>
